--- a/02-TypesAndVariables/02-TypesAndVariables.docx
+++ b/02-TypesAndVariables/02-TypesAndVariables.docx
@@ -1,6 +1,6 @@
 
 <file path=word/document.xml><?xml version="1.0" encoding="utf-8"?>
-<w:document xmlns:wpc="http://schemas.microsoft.com/office/word/2010/wordprocessingCanvas" xmlns:cx="http://schemas.microsoft.com/office/drawing/2014/chartex" xmlns:cx1="http://schemas.microsoft.com/office/drawing/2015/9/8/chartex" xmlns:cx2="http://schemas.microsoft.com/office/drawing/2015/10/21/chartex" xmlns:cx3="http://schemas.microsoft.com/office/drawing/2016/5/9/chartex" xmlns:cx4="http://schemas.microsoft.com/office/drawing/2016/5/10/chartex" xmlns:cx5="http://schemas.microsoft.com/office/drawing/2016/5/11/chartex" xmlns:cx6="http://schemas.microsoft.com/office/drawing/2016/5/12/chartex" xmlns:cx7="http://schemas.microsoft.com/office/drawing/2016/5/13/chartex" xmlns:cx8="http://schemas.microsoft.com/office/drawing/2016/5/14/chartex" xmlns:mc="http://schemas.openxmlformats.org/markup-compatibility/2006" xmlns:aink="http://schemas.microsoft.com/office/drawing/2016/ink" xmlns:am3d="http://schemas.microsoft.com/office/drawing/2017/model3d" xmlns:o="urn:schemas-microsoft-com:office:office" xmlns:oel="http://schemas.microsoft.com/office/2019/extlst" xmlns:r="http://schemas.openxmlformats.org/officeDocument/2006/relationships" xmlns:m="http://schemas.openxmlformats.org/officeDocument/2006/math" xmlns:v="urn:schemas-microsoft-com:vml" xmlns:wp14="http://schemas.microsoft.com/office/word/2010/wordprocessingDrawing" xmlns:wp="http://schemas.openxmlformats.org/drawingml/2006/wordprocessingDrawing" xmlns:w10="urn:schemas-microsoft-com:office:word" xmlns:w="http://schemas.openxmlformats.org/wordprocessingml/2006/main" xmlns:w14="http://schemas.microsoft.com/office/word/2010/wordml" xmlns:w15="http://schemas.microsoft.com/office/word/2012/wordml" xmlns:w16cex="http://schemas.microsoft.com/office/word/2018/wordml/cex" xmlns:w16cid="http://schemas.microsoft.com/office/word/2016/wordml/cid" xmlns:w16="http://schemas.microsoft.com/office/word/2018/wordml" xmlns:w16sdtdh="http://schemas.microsoft.com/office/word/2020/wordml/sdtdatahash" xmlns:w16se="http://schemas.microsoft.com/office/word/2015/wordml/symex" xmlns:wpg="http://schemas.microsoft.com/office/word/2010/wordprocessingGroup" xmlns:wpi="http://schemas.microsoft.com/office/word/2010/wordprocessingInk" xmlns:wne="http://schemas.microsoft.com/office/word/2006/wordml" xmlns:wps="http://schemas.microsoft.com/office/word/2010/wordprocessingShape" mc:Ignorable="w14 w15 w16se w16cid w16 w16cex w16sdtdh wp14">
+<w:document xmlns:wpc="http://schemas.microsoft.com/office/word/2010/wordprocessingCanvas" xmlns:cx="http://schemas.microsoft.com/office/drawing/2014/chartex" xmlns:cx1="http://schemas.microsoft.com/office/drawing/2015/9/8/chartex" xmlns:cx2="http://schemas.microsoft.com/office/drawing/2015/10/21/chartex" xmlns:cx3="http://schemas.microsoft.com/office/drawing/2016/5/9/chartex" xmlns:cx4="http://schemas.microsoft.com/office/drawing/2016/5/10/chartex" xmlns:cx5="http://schemas.microsoft.com/office/drawing/2016/5/11/chartex" xmlns:cx6="http://schemas.microsoft.com/office/drawing/2016/5/12/chartex" xmlns:cx7="http://schemas.microsoft.com/office/drawing/2016/5/13/chartex" xmlns:cx8="http://schemas.microsoft.com/office/drawing/2016/5/14/chartex" xmlns:mc="http://schemas.openxmlformats.org/markup-compatibility/2006" xmlns:aink="http://schemas.microsoft.com/office/drawing/2016/ink" xmlns:am3d="http://schemas.microsoft.com/office/drawing/2017/model3d" xmlns:o="urn:schemas-microsoft-com:office:office" xmlns:r="http://schemas.openxmlformats.org/officeDocument/2006/relationships" xmlns:m="http://schemas.openxmlformats.org/officeDocument/2006/math" xmlns:v="urn:schemas-microsoft-com:vml" xmlns:wp14="http://schemas.microsoft.com/office/word/2010/wordprocessingDrawing" xmlns:wp="http://schemas.openxmlformats.org/drawingml/2006/wordprocessingDrawing" xmlns:w10="urn:schemas-microsoft-com:office:word" xmlns:w="http://schemas.openxmlformats.org/wordprocessingml/2006/main" xmlns:w14="http://schemas.microsoft.com/office/word/2010/wordml" xmlns:w15="http://schemas.microsoft.com/office/word/2012/wordml" xmlns:w16cex="http://schemas.microsoft.com/office/word/2018/wordml/cex" xmlns:w16cid="http://schemas.microsoft.com/office/word/2016/wordml/cid" xmlns:w16="http://schemas.microsoft.com/office/word/2018/wordml" xmlns:w16sdtdh="http://schemas.microsoft.com/office/word/2020/wordml/sdtdatahash" xmlns:w16se="http://schemas.microsoft.com/office/word/2015/wordml/symex" xmlns:wpg="http://schemas.microsoft.com/office/word/2010/wordprocessingGroup" xmlns:wpi="http://schemas.microsoft.com/office/word/2010/wordprocessingInk" xmlns:wne="http://schemas.microsoft.com/office/word/2006/wordml" xmlns:wps="http://schemas.microsoft.com/office/word/2010/wordprocessingShape" mc:Ignorable="w14 w15 w16se w16cid w16 w16cex w16sdtdh wp14">
   <w:body>
     <w:p>
       <w:pPr>
@@ -268,32 +268,15 @@
         </w:rPr>
         <w:t xml:space="preserve">Now read the contents of "3. An Informal Introduction to Python ”available in the tutorial: </w:t>
       </w:r>
-      <w:r>
-        <w:fldChar w:fldCharType="begin"/>
-      </w:r>
-      <w:r>
-        <w:rPr>
-          <w:lang w:val="en-US"/>
-        </w:rPr>
-        <w:instrText xml:space="preserve"> HYPERLINK "https://docs.python.org/3/tutorial/index.html" </w:instrText>
-      </w:r>
-      <w:r>
-        <w:fldChar w:fldCharType="separate"/>
-      </w:r>
-      <w:r>
-        <w:rPr>
-          <w:rStyle w:val="Hipercze"/>
-          <w:lang w:val="en-US"/>
-        </w:rPr>
-        <w:t>https://docs.python.org/3/tutorial/index.html</w:t>
-      </w:r>
-      <w:r>
-        <w:rPr>
-          <w:rStyle w:val="Hipercze"/>
-          <w:lang w:val="en-US"/>
-        </w:rPr>
-        <w:fldChar w:fldCharType="end"/>
-      </w:r>
+      <w:hyperlink r:id="rId9" w:history="1">
+        <w:r>
+          <w:rPr>
+            <w:rStyle w:val="Hipercze"/>
+            <w:lang w:val="en-US"/>
+          </w:rPr>
+          <w:t>https://docs.python.org/3/tutorial/index.html</w:t>
+        </w:r>
+      </w:hyperlink>
       <w:r>
         <w:rPr>
           <w:lang w:val="en-US"/>
@@ -390,6 +373,9 @@
       <w:r>
         <w:t>50</w:t>
       </w:r>
+      <w:r>
+        <w:t xml:space="preserve"> (int)</w:t>
+      </w:r>
     </w:p>
     <w:p>
       <w:pPr>
@@ -398,13 +384,97 @@
       <w:r>
         <w:t>149.17</w:t>
       </w:r>
+      <w:r>
+        <w:t xml:space="preserve"> (float)</w:t>
+      </w:r>
     </w:p>
     <w:p>
       <w:pPr>
         <w:pStyle w:val="Polecenie"/>
-      </w:pPr>
-      <w:r>
-        <w:t>4</w:t>
+        <w:rPr>
+          <w:lang w:val="pl-PL"/>
+        </w:rPr>
+      </w:pPr>
+      <w:r>
+        <w:rPr>
+          <w:lang w:val="pl-PL"/>
+        </w:rPr>
+        <w:t>4 * 7</w:t>
+      </w:r>
+      <w:r>
+        <w:rPr>
+          <w:lang w:val="pl-PL"/>
+        </w:rPr>
+        <w:t xml:space="preserve"> (</w:t>
+      </w:r>
+      <w:proofErr w:type="spellStart"/>
+      <w:r>
+        <w:rPr>
+          <w:lang w:val="pl-PL"/>
+        </w:rPr>
+        <w:t>int</w:t>
+      </w:r>
+      <w:proofErr w:type="spellEnd"/>
+      <w:r>
+        <w:rPr>
+          <w:lang w:val="pl-PL"/>
+        </w:rPr>
+        <w:t xml:space="preserve">) </w:t>
+      </w:r>
+      <w:r>
+        <w:rPr>
+          <w:lang w:val="pl-PL"/>
+        </w:rPr>
+        <w:tab/>
+      </w:r>
+      <w:r>
+        <w:rPr>
+          <w:lang w:val="pl-PL"/>
+        </w:rPr>
+        <w:tab/>
+        <w:t>//</w:t>
+      </w:r>
+      <w:r>
+        <w:rPr>
+          <w:lang w:val="pl-PL"/>
+        </w:rPr>
+        <w:t xml:space="preserve"> 2x </w:t>
+      </w:r>
+      <w:proofErr w:type="spellStart"/>
+      <w:r>
+        <w:rPr>
+          <w:lang w:val="pl-PL"/>
+        </w:rPr>
+        <w:t>int</w:t>
+      </w:r>
+      <w:proofErr w:type="spellEnd"/>
+      <w:r>
+        <w:rPr>
+          <w:lang w:val="pl-PL"/>
+        </w:rPr>
+        <w:t xml:space="preserve"> czyli w</w:t>
+      </w:r>
+      <w:r>
+        <w:rPr>
+          <w:lang w:val="pl-PL"/>
+        </w:rPr>
+        <w:t xml:space="preserve">ynik też jest </w:t>
+      </w:r>
+      <w:proofErr w:type="spellStart"/>
+      <w:r>
+        <w:rPr>
+          <w:lang w:val="pl-PL"/>
+        </w:rPr>
+        <w:t>int</w:t>
+      </w:r>
+      <w:proofErr w:type="spellEnd"/>
+    </w:p>
+    <w:p>
+      <w:pPr>
+        <w:pStyle w:val="Polecenie"/>
+      </w:pPr>
+      <w:r>
+        <w:t>4.0</w:t>
       </w:r>
       <w:r>
         <w:t xml:space="preserve"> </w:t>
@@ -418,25 +488,155 @@
       <w:r>
         <w:t>7</w:t>
       </w:r>
+      <w:r>
+        <w:t xml:space="preserve"> (float)</w:t>
+      </w:r>
     </w:p>
     <w:p>
       <w:pPr>
         <w:pStyle w:val="Polecenie"/>
       </w:pPr>
       <w:r>
-        <w:t>4.0</w:t>
+        <w:t>"</w:t>
+      </w:r>
+      <w:r>
+        <w:t>University</w:t>
+      </w:r>
+      <w:r>
+        <w:t>"</w:t>
+      </w:r>
+      <w:r>
+        <w:t xml:space="preserve"> (string)</w:t>
+      </w:r>
+    </w:p>
+    <w:p>
+      <w:pPr>
+        <w:pStyle w:val="Polecenie"/>
+      </w:pPr>
+      <w:r>
+        <w:t>True</w:t>
+      </w:r>
+      <w:r>
+        <w:t xml:space="preserve"> (log)</w:t>
+      </w:r>
+    </w:p>
+    <w:p>
+      <w:pPr>
+        <w:pStyle w:val="Polecenie"/>
+      </w:pPr>
+      <w:r>
+        <w:t>2</w:t>
       </w:r>
       <w:r>
         <w:t xml:space="preserve"> </w:t>
       </w:r>
       <w:r>
-        <w:t>*</w:t>
+        <w:t>&gt;</w:t>
       </w:r>
       <w:r>
         <w:t xml:space="preserve"> </w:t>
       </w:r>
       <w:r>
-        <w:t>7</w:t>
+        <w:t>5</w:t>
+      </w:r>
+      <w:r>
+        <w:t xml:space="preserve"> (</w:t>
+      </w:r>
+      <w:proofErr w:type="spellStart"/>
+      <w:r>
+        <w:t>logiczne</w:t>
+      </w:r>
+      <w:proofErr w:type="spellEnd"/>
+      <w:r>
+        <w:t>) [</w:t>
+      </w:r>
+      <w:proofErr w:type="spellStart"/>
+      <w:r>
+        <w:t>czy</w:t>
+      </w:r>
+      <w:proofErr w:type="spellEnd"/>
+      <w:r>
+        <w:t xml:space="preserve"> 2 &gt; 5 ???]</w:t>
+      </w:r>
+    </w:p>
+    <w:p>
+      <w:pPr>
+        <w:pStyle w:val="Zadanie"/>
+        <w:rPr>
+          <w:lang w:val="en-US"/>
+        </w:rPr>
+      </w:pPr>
+      <w:r>
+        <w:rPr>
+          <w:lang w:val="en-US"/>
+        </w:rPr>
+        <w:t xml:space="preserve">What </w:t>
+      </w:r>
+      <w:r>
+        <w:rPr>
+          <w:lang w:val="en-US"/>
+        </w:rPr>
+        <w:t>is the type and value</w:t>
+      </w:r>
+      <w:r>
+        <w:rPr>
+          <w:lang w:val="en-US"/>
+        </w:rPr>
+        <w:t xml:space="preserve"> </w:t>
+      </w:r>
+      <w:r>
+        <w:rPr>
+          <w:lang w:val="en-US"/>
+        </w:rPr>
+        <w:t>for</w:t>
+      </w:r>
+      <w:r>
+        <w:rPr>
+          <w:lang w:val="en-US"/>
+        </w:rPr>
+        <w:t xml:space="preserve"> the following expressions</w:t>
+      </w:r>
+      <w:r>
+        <w:rPr>
+          <w:lang w:val="en-US"/>
+        </w:rPr>
+        <w:t>.</w:t>
+      </w:r>
+      <w:r>
+        <w:rPr>
+          <w:lang w:val="en-US"/>
+        </w:rPr>
+        <w:t xml:space="preserve"> </w:t>
+      </w:r>
+      <w:r>
+        <w:rPr>
+          <w:lang w:val="en-US"/>
+        </w:rPr>
+        <w:t xml:space="preserve">First, calculate an expression </w:t>
+      </w:r>
+      <w:r>
+        <w:rPr>
+          <w:lang w:val="en-US"/>
+        </w:rPr>
+        <w:t xml:space="preserve">without using </w:t>
+      </w:r>
+      <w:r>
+        <w:rPr>
+          <w:lang w:val="en-US"/>
+        </w:rPr>
+        <w:t xml:space="preserve">a </w:t>
+      </w:r>
+      <w:r>
+        <w:rPr>
+          <w:lang w:val="en-US"/>
+        </w:rPr>
+        <w:t xml:space="preserve">computer. </w:t>
+      </w:r>
+      <w:r>
+        <w:rPr>
+          <w:lang w:val="en-US"/>
+        </w:rPr>
+        <w:t>Then check the results on your computer.</w:t>
       </w:r>
     </w:p>
     <w:p>
@@ -444,21 +644,79 @@
         <w:pStyle w:val="Polecenie"/>
       </w:pPr>
       <w:r>
-        <w:t>"</w:t>
-      </w:r>
-      <w:r>
-        <w:t>University</w:t>
-      </w:r>
-      <w:r>
-        <w:t>"</w:t>
+        <w:t>3 – 2 + 1</w:t>
+      </w:r>
+      <w:r>
+        <w:tab/>
+        <w:t xml:space="preserve">= 2 (int) </w:t>
+      </w:r>
+      <w:proofErr w:type="spellStart"/>
+      <w:r>
+        <w:t>są</w:t>
+      </w:r>
+      <w:proofErr w:type="spellEnd"/>
+      <w:r>
+        <w:t xml:space="preserve"> 2 operatory </w:t>
+      </w:r>
+      <w:r>
+        <w:rPr>
+          <w:noProof/>
+          <w:lang w:val="pl-PL"/>
+        </w:rPr>
+        <w:t>równorzędne</w:t>
       </w:r>
     </w:p>
     <w:p>
       <w:pPr>
         <w:pStyle w:val="Polecenie"/>
-      </w:pPr>
-      <w:r>
-        <w:t>True</w:t>
+        <w:rPr>
+          <w:lang w:val="pl-PL"/>
+        </w:rPr>
+      </w:pPr>
+      <w:r>
+        <w:rPr>
+          <w:lang w:val="pl-PL"/>
+        </w:rPr>
+        <w:t>5 + 10 * 5</w:t>
+      </w:r>
+      <w:r>
+        <w:rPr>
+          <w:lang w:val="pl-PL"/>
+        </w:rPr>
+        <w:tab/>
+        <w:t xml:space="preserve">= </w:t>
+      </w:r>
+      <w:r>
+        <w:rPr>
+          <w:lang w:val="pl-PL"/>
+        </w:rPr>
+        <w:t>55 (</w:t>
+      </w:r>
+      <w:proofErr w:type="spellStart"/>
+      <w:r>
+        <w:rPr>
+          <w:lang w:val="pl-PL"/>
+        </w:rPr>
+        <w:t>int</w:t>
+      </w:r>
+      <w:proofErr w:type="spellEnd"/>
+      <w:r>
+        <w:rPr>
+          <w:lang w:val="pl-PL"/>
+        </w:rPr>
+        <w:t>)</w:t>
+      </w:r>
+      <w:r>
+        <w:rPr>
+          <w:lang w:val="pl-PL"/>
+        </w:rPr>
+        <w:t xml:space="preserve">ważny jest priorytet operatorów, </w:t>
+      </w:r>
+      <w:r>
+        <w:rPr>
+          <w:lang w:val="pl-PL"/>
+        </w:rPr>
+        <w:t>zaczynamy od najważniejszego</w:t>
       </w:r>
     </w:p>
     <w:p>
@@ -466,19 +724,155 @@
         <w:pStyle w:val="Polecenie"/>
       </w:pPr>
       <w:r>
-        <w:t>2</w:t>
-      </w:r>
+        <w:lastRenderedPageBreak/>
+        <w:t xml:space="preserve">4 + 4 / 2 ** 2 </w:t>
+      </w:r>
+      <w:r>
+        <w:tab/>
+        <w:t xml:space="preserve">=  4 + 1.0= 5.0  // </w:t>
+      </w:r>
+      <w:proofErr w:type="spellStart"/>
+      <w:r>
+        <w:t>bierzemy</w:t>
+      </w:r>
+      <w:proofErr w:type="spellEnd"/>
       <w:r>
         <w:t xml:space="preserve"> </w:t>
       </w:r>
-      <w:r>
-        <w:t>&gt;</w:t>
-      </w:r>
+      <w:proofErr w:type="spellStart"/>
+      <w:r>
+        <w:t>część</w:t>
+      </w:r>
+      <w:proofErr w:type="spellEnd"/>
       <w:r>
         <w:t xml:space="preserve"> </w:t>
       </w:r>
-      <w:r>
-        <w:t>5</w:t>
+      <w:proofErr w:type="spellStart"/>
+      <w:r>
+        <w:t>całkowitą</w:t>
+      </w:r>
+      <w:proofErr w:type="spellEnd"/>
+      <w:r>
+        <w:t xml:space="preserve"> (float) 4/4=1.0 </w:t>
+      </w:r>
+    </w:p>
+    <w:p>
+      <w:pPr>
+        <w:pStyle w:val="Polecenie"/>
+        <w:rPr>
+          <w:lang w:val="pl-PL"/>
+        </w:rPr>
+      </w:pPr>
+      <w:r>
+        <w:rPr>
+          <w:lang w:val="pl-PL"/>
+        </w:rPr>
+        <w:t xml:space="preserve">4 % 3 % 2 % 1 </w:t>
+      </w:r>
+      <w:r>
+        <w:rPr>
+          <w:lang w:val="pl-PL"/>
+        </w:rPr>
+        <w:t xml:space="preserve">= </w:t>
+      </w:r>
+      <w:r>
+        <w:rPr>
+          <w:lang w:val="pl-PL"/>
+        </w:rPr>
+        <w:t>0 j</w:t>
+      </w:r>
+      <w:r>
+        <w:rPr>
+          <w:lang w:val="pl-PL"/>
+        </w:rPr>
+        <w:t xml:space="preserve">ako </w:t>
+      </w:r>
+      <w:proofErr w:type="spellStart"/>
+      <w:r>
+        <w:rPr>
+          <w:lang w:val="pl-PL"/>
+        </w:rPr>
+        <w:t>int</w:t>
+      </w:r>
+      <w:proofErr w:type="spellEnd"/>
+      <w:r>
+        <w:rPr>
+          <w:lang w:val="pl-PL"/>
+        </w:rPr>
+        <w:t xml:space="preserve"> ( reszta całkowita)</w:t>
+      </w:r>
+      <w:r>
+        <w:rPr>
+          <w:lang w:val="pl-PL"/>
+        </w:rPr>
+        <w:tab/>
+        <w:t>% - modulo – reszta z dzielenia</w:t>
+      </w:r>
+    </w:p>
+    <w:p>
+      <w:pPr>
+        <w:pStyle w:val="Polecenie"/>
+      </w:pPr>
+      <w:r>
+        <w:t>1 + 2 % 3 ** 4 * 5</w:t>
+      </w:r>
+      <w:r>
+        <w:t xml:space="preserve"> =  3**4, 2/81= 0r2, 2x5 =10 +1 = 11</w:t>
+      </w:r>
+    </w:p>
+    <w:p>
+      <w:pPr>
+        <w:pStyle w:val="Polecenie"/>
+        <w:rPr>
+          <w:lang w:val="pl-PL"/>
+        </w:rPr>
+      </w:pPr>
+      <w:r>
+        <w:rPr>
+          <w:lang w:val="pl-PL"/>
+        </w:rPr>
+        <w:t xml:space="preserve">True != </w:t>
+      </w:r>
+      <w:proofErr w:type="spellStart"/>
+      <w:r>
+        <w:rPr>
+          <w:lang w:val="pl-PL"/>
+        </w:rPr>
+        <w:t>False</w:t>
+      </w:r>
+      <w:proofErr w:type="spellEnd"/>
+      <w:r>
+        <w:rPr>
+          <w:lang w:val="pl-PL"/>
+        </w:rPr>
+        <w:t xml:space="preserve">  =&gt; fałsz</w:t>
+      </w:r>
+      <w:r>
+        <w:rPr>
+          <w:lang w:val="pl-PL"/>
+        </w:rPr>
+        <w:tab/>
+      </w:r>
+      <w:r>
+        <w:rPr>
+          <w:lang w:val="pl-PL"/>
+        </w:rPr>
+        <w:tab/>
+        <w:t>!=  czy c</w:t>
+      </w:r>
+      <w:r>
+        <w:rPr>
+          <w:lang w:val="pl-PL"/>
+        </w:rPr>
+        <w:t>oś jest nierówne czemuś (log)</w:t>
+      </w:r>
+    </w:p>
+    <w:p>
+      <w:pPr>
+        <w:pStyle w:val="Nagwek2"/>
+      </w:pPr>
+      <w:r>
+        <w:t>Variables</w:t>
       </w:r>
     </w:p>
     <w:p>
@@ -492,13 +886,92 @@
         <w:rPr>
           <w:lang w:val="en-US"/>
         </w:rPr>
-        <w:t xml:space="preserve">What </w:t>
-      </w:r>
-      <w:r>
-        <w:rPr>
-          <w:lang w:val="en-US"/>
-        </w:rPr>
-        <w:t>is the type and value</w:t>
+        <w:t xml:space="preserve">Natural values 5, 1, 8, 6, 3 have been assigned to variables named: n1, n2, n3, n4, n5. </w:t>
+      </w:r>
+      <w:r>
+        <w:rPr>
+          <w:lang w:val="en-US"/>
+        </w:rPr>
+        <w:t xml:space="preserve">Using only variables, </w:t>
+      </w:r>
+      <w:r>
+        <w:rPr>
+          <w:lang w:val="en-US"/>
+        </w:rPr>
+        <w:t xml:space="preserve">create </w:t>
+      </w:r>
+      <w:r>
+        <w:rPr>
+          <w:lang w:val="en-US"/>
+        </w:rPr>
+        <w:t xml:space="preserve">the following </w:t>
+      </w:r>
+      <w:r>
+        <w:rPr>
+          <w:lang w:val="en-US"/>
+        </w:rPr>
+        <w:t>expressions</w:t>
+      </w:r>
+      <w:r>
+        <w:rPr>
+          <w:lang w:val="en-US"/>
+        </w:rPr>
+        <w:t>:</w:t>
+      </w:r>
+    </w:p>
+    <w:p>
+      <w:pPr>
+        <w:pStyle w:val="Polecenie"/>
+      </w:pPr>
+      <w:r>
+        <w:t>sum of all variables.</w:t>
+      </w:r>
+    </w:p>
+    <w:p>
+      <w:pPr>
+        <w:pStyle w:val="Polecenie"/>
+      </w:pPr>
+      <w:r>
+        <w:t>sum of squared variables.</w:t>
+      </w:r>
+    </w:p>
+    <w:p>
+      <w:pPr>
+        <w:pStyle w:val="Polecenie"/>
+      </w:pPr>
+      <w:r>
+        <w:t>quotient of the variable three and five.</w:t>
+      </w:r>
+    </w:p>
+    <w:p>
+      <w:pPr>
+        <w:pStyle w:val="Polecenie"/>
+      </w:pPr>
+      <w:r>
+        <w:t>d</w:t>
+      </w:r>
+      <w:r>
+        <w:t>isplay a message (True / False) indicating if the third variable is equal to the fourth.</w:t>
+      </w:r>
+    </w:p>
+    <w:p>
+      <w:pPr>
+        <w:pStyle w:val="Zadanie"/>
+        <w:rPr>
+          <w:lang w:val="en-US"/>
+        </w:rPr>
+      </w:pPr>
+      <w:r>
+        <w:rPr>
+          <w:lang w:val="en-US"/>
+        </w:rPr>
+        <w:t xml:space="preserve">The variable x has a value of 7 and the variable y a value of 34. </w:t>
+      </w:r>
+      <w:r>
+        <w:rPr>
+          <w:lang w:val="en-US"/>
+        </w:rPr>
+        <w:t>In interactive mode,</w:t>
       </w:r>
       <w:r>
         <w:rPr>
@@ -510,19 +983,7 @@
         <w:rPr>
           <w:lang w:val="en-US"/>
         </w:rPr>
-        <w:t>for</w:t>
-      </w:r>
-      <w:r>
-        <w:rPr>
-          <w:lang w:val="en-US"/>
-        </w:rPr>
-        <w:t xml:space="preserve"> the following expressions</w:t>
-      </w:r>
-      <w:r>
-        <w:rPr>
-          <w:lang w:val="en-US"/>
-        </w:rPr>
-        <w:t>.</w:t>
+        <w:t>swap</w:t>
       </w:r>
       <w:r>
         <w:rPr>
@@ -534,217 +995,27 @@
         <w:rPr>
           <w:lang w:val="en-US"/>
         </w:rPr>
-        <w:t xml:space="preserve">First, calculate an expression </w:t>
-      </w:r>
-      <w:r>
-        <w:rPr>
-          <w:lang w:val="en-US"/>
-        </w:rPr>
-        <w:t xml:space="preserve">without using </w:t>
-      </w:r>
-      <w:r>
-        <w:rPr>
-          <w:lang w:val="en-US"/>
-        </w:rPr>
-        <w:t xml:space="preserve">a </w:t>
-      </w:r>
-      <w:r>
-        <w:rPr>
-          <w:lang w:val="en-US"/>
-        </w:rPr>
-        <w:t xml:space="preserve">computer. </w:t>
-      </w:r>
-      <w:r>
-        <w:rPr>
-          <w:lang w:val="en-US"/>
-        </w:rPr>
-        <w:t>Then check the results on your computer.</w:t>
-      </w:r>
-    </w:p>
-    <w:p>
-      <w:pPr>
-        <w:pStyle w:val="Polecenie"/>
-      </w:pPr>
-      <w:r>
-        <w:t>3 – 2 + 1</w:t>
-      </w:r>
-    </w:p>
-    <w:p>
-      <w:pPr>
-        <w:pStyle w:val="Polecenie"/>
-      </w:pPr>
-      <w:r>
-        <w:t>5 + 10 * 5</w:t>
-      </w:r>
-    </w:p>
-    <w:p>
-      <w:pPr>
-        <w:pStyle w:val="Polecenie"/>
-      </w:pPr>
-      <w:r>
-        <w:t xml:space="preserve">4 + 4 / 2 ** 2 </w:t>
-      </w:r>
-    </w:p>
-    <w:p>
-      <w:pPr>
-        <w:pStyle w:val="Polecenie"/>
-      </w:pPr>
-      <w:r>
-        <w:lastRenderedPageBreak/>
-        <w:t xml:space="preserve">4 % 3 % 2 % 1 </w:t>
-      </w:r>
-    </w:p>
-    <w:p>
-      <w:pPr>
-        <w:pStyle w:val="Polecenie"/>
-      </w:pPr>
-      <w:r>
-        <w:t>1 + 2 % 3 ** 4 * 5</w:t>
-      </w:r>
-    </w:p>
-    <w:p>
-      <w:pPr>
-        <w:pStyle w:val="Polecenie"/>
-      </w:pPr>
-      <w:r>
-        <w:t>True != False</w:t>
-      </w:r>
-    </w:p>
-    <w:p>
-      <w:pPr>
-        <w:pStyle w:val="Nagwek2"/>
-      </w:pPr>
-      <w:r>
-        <w:t>Variables</w:t>
-      </w:r>
-    </w:p>
-    <w:p>
-      <w:pPr>
-        <w:pStyle w:val="Zadanie"/>
-        <w:rPr>
-          <w:lang w:val="en-US"/>
-        </w:rPr>
-      </w:pPr>
-      <w:r>
-        <w:rPr>
-          <w:lang w:val="en-US"/>
-        </w:rPr>
-        <w:t xml:space="preserve">Natural values 5, 1, 8, 6, 3 have been assigned to variables named: n1, n2, n3, n4, n5. </w:t>
-      </w:r>
-      <w:r>
-        <w:rPr>
-          <w:lang w:val="en-US"/>
-        </w:rPr>
-        <w:t xml:space="preserve">Using only variables, </w:t>
-      </w:r>
-      <w:r>
-        <w:rPr>
-          <w:lang w:val="en-US"/>
-        </w:rPr>
-        <w:t xml:space="preserve">create </w:t>
-      </w:r>
-      <w:r>
-        <w:rPr>
-          <w:lang w:val="en-US"/>
-        </w:rPr>
-        <w:t xml:space="preserve">the following </w:t>
-      </w:r>
-      <w:r>
-        <w:rPr>
-          <w:lang w:val="en-US"/>
-        </w:rPr>
-        <w:t>expressions</w:t>
-      </w:r>
-      <w:r>
-        <w:rPr>
-          <w:lang w:val="en-US"/>
-        </w:rPr>
-        <w:t>:</w:t>
-      </w:r>
-    </w:p>
-    <w:p>
-      <w:pPr>
-        <w:pStyle w:val="Polecenie"/>
-      </w:pPr>
-      <w:r>
-        <w:t>sum of all variables.</w:t>
-      </w:r>
-    </w:p>
-    <w:p>
-      <w:pPr>
-        <w:pStyle w:val="Polecenie"/>
-      </w:pPr>
-      <w:r>
-        <w:t>sum of squared variables.</w:t>
-      </w:r>
-    </w:p>
-    <w:p>
-      <w:pPr>
-        <w:pStyle w:val="Polecenie"/>
-      </w:pPr>
-      <w:r>
-        <w:t>quotient of the variable three and five.</w:t>
-      </w:r>
-    </w:p>
-    <w:p>
-      <w:pPr>
-        <w:pStyle w:val="Polecenie"/>
-      </w:pPr>
-      <w:r>
-        <w:t>d</w:t>
-      </w:r>
-      <w:r>
-        <w:t>isplay a message (True / False) indicating if the third variable is equal to the fourth.</w:t>
-      </w:r>
-    </w:p>
-    <w:p>
-      <w:pPr>
-        <w:pStyle w:val="Zadanie"/>
-        <w:rPr>
-          <w:lang w:val="en-US"/>
-        </w:rPr>
-      </w:pPr>
-      <w:r>
-        <w:rPr>
-          <w:lang w:val="en-US"/>
-        </w:rPr>
-        <w:t xml:space="preserve">The variable x has a value of 7 and the variable y a value of 34. </w:t>
-      </w:r>
-      <w:r>
-        <w:rPr>
-          <w:lang w:val="en-US"/>
-        </w:rPr>
-        <w:t>In interactive mode,</w:t>
-      </w:r>
-      <w:r>
-        <w:rPr>
-          <w:lang w:val="en-US"/>
-        </w:rPr>
-        <w:t xml:space="preserve"> </w:t>
-      </w:r>
-      <w:r>
-        <w:rPr>
-          <w:lang w:val="en-US"/>
-        </w:rPr>
-        <w:t>swap</w:t>
-      </w:r>
-      <w:r>
-        <w:rPr>
-          <w:lang w:val="en-US"/>
-        </w:rPr>
-        <w:t xml:space="preserve"> </w:t>
-      </w:r>
-      <w:r>
-        <w:rPr>
-          <w:lang w:val="en-US"/>
-        </w:rPr>
         <w:t xml:space="preserve">variable </w:t>
       </w:r>
       <w:r>
         <w:rPr>
           <w:lang w:val="en-US"/>
         </w:rPr>
-        <w:t xml:space="preserve">values (the variable x should be 34 and the variable y the value 7). </w:t>
+        <w:t xml:space="preserve">values (the variable x should be 34 and the variable </w:t>
+      </w:r>
+      <w:proofErr w:type="spellStart"/>
+      <w:r>
+        <w:rPr>
+          <w:lang w:val="en-US"/>
+        </w:rPr>
+        <w:t>y</w:t>
+      </w:r>
+      <w:proofErr w:type="spellEnd"/>
+      <w:r>
+        <w:rPr>
+          <w:lang w:val="en-US"/>
+        </w:rPr>
+        <w:t xml:space="preserve"> the value 7). </w:t>
       </w:r>
       <w:r>
         <w:rPr>
@@ -1097,6 +1368,7 @@
         <w:rPr>
           <w:rFonts w:ascii="Courier New" w:hAnsi="Courier New" w:cs="Courier New"/>
         </w:rPr>
+        <w:lastRenderedPageBreak/>
         <w:br/>
       </w:r>
       <w:r>
@@ -1117,7 +1389,6 @@
         <w:rPr>
           <w:rFonts w:ascii="Courier New" w:hAnsi="Courier New" w:cs="Courier New"/>
         </w:rPr>
-        <w:lastRenderedPageBreak/>
         <w:t xml:space="preserve"># </w:t>
       </w:r>
       <w:r>
@@ -1701,6 +1972,7 @@
         <w:pStyle w:val="Polecenie"/>
       </w:pPr>
       <w:r>
+        <w:lastRenderedPageBreak/>
         <w:t>not True or not False and not True</w:t>
       </w:r>
     </w:p>
@@ -1717,7 +1989,6 @@
         <w:pStyle w:val="Polecenie"/>
       </w:pPr>
       <w:r>
-        <w:lastRenderedPageBreak/>
         <w:t>2 % 3 &lt; 4 / 5 and 6 + 7 &lt; 8 or not 9 + 10 == 19</w:t>
       </w:r>
     </w:p>
@@ -1927,32 +2198,15 @@
           <w:lang w:val="en-US"/>
         </w:rPr>
       </w:pPr>
-      <w:r>
-        <w:fldChar w:fldCharType="begin"/>
-      </w:r>
-      <w:r>
-        <w:rPr>
-          <w:lang w:val="en-US"/>
-        </w:rPr>
-        <w:instrText xml:space="preserve"> HYPERLINK "https://docs.python.org/3/library/random.html" </w:instrText>
-      </w:r>
-      <w:r>
-        <w:fldChar w:fldCharType="separate"/>
-      </w:r>
-      <w:r>
-        <w:rPr>
-          <w:rStyle w:val="Hipercze"/>
-          <w:lang w:val="en-US"/>
-        </w:rPr>
-        <w:t>https://docs.python.org/3/library/random.html</w:t>
-      </w:r>
-      <w:r>
-        <w:rPr>
-          <w:rStyle w:val="Hipercze"/>
-          <w:lang w:val="en-US"/>
-        </w:rPr>
-        <w:fldChar w:fldCharType="end"/>
-      </w:r>
+      <w:hyperlink r:id="rId10" w:history="1">
+        <w:r>
+          <w:rPr>
+            <w:rStyle w:val="Hipercze"/>
+            <w:lang w:val="en-US"/>
+          </w:rPr>
+          <w:t>https://docs.python.org/3/library/random.html</w:t>
+        </w:r>
+      </w:hyperlink>
     </w:p>
     <w:p>
       <w:pPr>
@@ -2065,7 +2319,7 @@
       </w:r>
     </w:p>
     <w:sectPr>
-      <w:footerReference w:type="default" r:id="rId9"/>
+      <w:footerReference w:type="default" r:id="rId11"/>
       <w:pgSz w:w="11907" w:h="16840" w:code="9"/>
       <w:pgMar w:top="1417" w:right="1417" w:bottom="1417" w:left="1417" w:header="709" w:footer="709" w:gutter="0"/>
       <w:cols w:space="708"/>
@@ -2076,7 +2330,7 @@
 </file>
 
 <file path=word/endnotes.xml><?xml version="1.0" encoding="utf-8"?>
-<w:endnotes xmlns:wpc="http://schemas.microsoft.com/office/word/2010/wordprocessingCanvas" xmlns:cx="http://schemas.microsoft.com/office/drawing/2014/chartex" xmlns:cx1="http://schemas.microsoft.com/office/drawing/2015/9/8/chartex" xmlns:cx2="http://schemas.microsoft.com/office/drawing/2015/10/21/chartex" xmlns:cx3="http://schemas.microsoft.com/office/drawing/2016/5/9/chartex" xmlns:cx4="http://schemas.microsoft.com/office/drawing/2016/5/10/chartex" xmlns:cx5="http://schemas.microsoft.com/office/drawing/2016/5/11/chartex" xmlns:cx6="http://schemas.microsoft.com/office/drawing/2016/5/12/chartex" xmlns:cx7="http://schemas.microsoft.com/office/drawing/2016/5/13/chartex" xmlns:cx8="http://schemas.microsoft.com/office/drawing/2016/5/14/chartex" xmlns:mc="http://schemas.openxmlformats.org/markup-compatibility/2006" xmlns:aink="http://schemas.microsoft.com/office/drawing/2016/ink" xmlns:am3d="http://schemas.microsoft.com/office/drawing/2017/model3d" xmlns:o="urn:schemas-microsoft-com:office:office" xmlns:oel="http://schemas.microsoft.com/office/2019/extlst" xmlns:r="http://schemas.openxmlformats.org/officeDocument/2006/relationships" xmlns:m="http://schemas.openxmlformats.org/officeDocument/2006/math" xmlns:v="urn:schemas-microsoft-com:vml" xmlns:wp14="http://schemas.microsoft.com/office/word/2010/wordprocessingDrawing" xmlns:wp="http://schemas.openxmlformats.org/drawingml/2006/wordprocessingDrawing" xmlns:w10="urn:schemas-microsoft-com:office:word" xmlns:w="http://schemas.openxmlformats.org/wordprocessingml/2006/main" xmlns:w14="http://schemas.microsoft.com/office/word/2010/wordml" xmlns:w15="http://schemas.microsoft.com/office/word/2012/wordml" xmlns:w16cex="http://schemas.microsoft.com/office/word/2018/wordml/cex" xmlns:w16cid="http://schemas.microsoft.com/office/word/2016/wordml/cid" xmlns:w16="http://schemas.microsoft.com/office/word/2018/wordml" xmlns:w16sdtdh="http://schemas.microsoft.com/office/word/2020/wordml/sdtdatahash" xmlns:w16se="http://schemas.microsoft.com/office/word/2015/wordml/symex" xmlns:wpg="http://schemas.microsoft.com/office/word/2010/wordprocessingGroup" xmlns:wpi="http://schemas.microsoft.com/office/word/2010/wordprocessingInk" xmlns:wne="http://schemas.microsoft.com/office/word/2006/wordml" xmlns:wps="http://schemas.microsoft.com/office/word/2010/wordprocessingShape" mc:Ignorable="w14 w15 w16se w16cid w16 w16cex w16sdtdh wp14">
+<w:endnotes xmlns:wpc="http://schemas.microsoft.com/office/word/2010/wordprocessingCanvas" xmlns:cx="http://schemas.microsoft.com/office/drawing/2014/chartex" xmlns:cx1="http://schemas.microsoft.com/office/drawing/2015/9/8/chartex" xmlns:cx2="http://schemas.microsoft.com/office/drawing/2015/10/21/chartex" xmlns:cx3="http://schemas.microsoft.com/office/drawing/2016/5/9/chartex" xmlns:cx4="http://schemas.microsoft.com/office/drawing/2016/5/10/chartex" xmlns:cx5="http://schemas.microsoft.com/office/drawing/2016/5/11/chartex" xmlns:cx6="http://schemas.microsoft.com/office/drawing/2016/5/12/chartex" xmlns:cx7="http://schemas.microsoft.com/office/drawing/2016/5/13/chartex" xmlns:cx8="http://schemas.microsoft.com/office/drawing/2016/5/14/chartex" xmlns:mc="http://schemas.openxmlformats.org/markup-compatibility/2006" xmlns:aink="http://schemas.microsoft.com/office/drawing/2016/ink" xmlns:am3d="http://schemas.microsoft.com/office/drawing/2017/model3d" xmlns:o="urn:schemas-microsoft-com:office:office" xmlns:r="http://schemas.openxmlformats.org/officeDocument/2006/relationships" xmlns:m="http://schemas.openxmlformats.org/officeDocument/2006/math" xmlns:v="urn:schemas-microsoft-com:vml" xmlns:wp14="http://schemas.microsoft.com/office/word/2010/wordprocessingDrawing" xmlns:wp="http://schemas.openxmlformats.org/drawingml/2006/wordprocessingDrawing" xmlns:w10="urn:schemas-microsoft-com:office:word" xmlns:w="http://schemas.openxmlformats.org/wordprocessingml/2006/main" xmlns:w14="http://schemas.microsoft.com/office/word/2010/wordml" xmlns:w15="http://schemas.microsoft.com/office/word/2012/wordml" xmlns:w16cex="http://schemas.microsoft.com/office/word/2018/wordml/cex" xmlns:w16cid="http://schemas.microsoft.com/office/word/2016/wordml/cid" xmlns:w16="http://schemas.microsoft.com/office/word/2018/wordml" xmlns:w16sdtdh="http://schemas.microsoft.com/office/word/2020/wordml/sdtdatahash" xmlns:w16se="http://schemas.microsoft.com/office/word/2015/wordml/symex" xmlns:wpg="http://schemas.microsoft.com/office/word/2010/wordprocessingGroup" xmlns:wpi="http://schemas.microsoft.com/office/word/2010/wordprocessingInk" xmlns:wne="http://schemas.microsoft.com/office/word/2006/wordml" xmlns:wps="http://schemas.microsoft.com/office/word/2010/wordprocessingShape" mc:Ignorable="w14 w15 w16se w16cid w16 w16cex w16sdtdh wp14">
   <w:endnote w:type="separator" w:id="-1">
     <w:p>
       <w:pPr>
@@ -2101,7 +2355,7 @@
 </file>
 
 <file path=word/footer1.xml><?xml version="1.0" encoding="utf-8"?>
-<w:ftr xmlns:wpc="http://schemas.microsoft.com/office/word/2010/wordprocessingCanvas" xmlns:cx="http://schemas.microsoft.com/office/drawing/2014/chartex" xmlns:cx1="http://schemas.microsoft.com/office/drawing/2015/9/8/chartex" xmlns:cx2="http://schemas.microsoft.com/office/drawing/2015/10/21/chartex" xmlns:cx3="http://schemas.microsoft.com/office/drawing/2016/5/9/chartex" xmlns:cx4="http://schemas.microsoft.com/office/drawing/2016/5/10/chartex" xmlns:cx5="http://schemas.microsoft.com/office/drawing/2016/5/11/chartex" xmlns:cx6="http://schemas.microsoft.com/office/drawing/2016/5/12/chartex" xmlns:cx7="http://schemas.microsoft.com/office/drawing/2016/5/13/chartex" xmlns:cx8="http://schemas.microsoft.com/office/drawing/2016/5/14/chartex" xmlns:mc="http://schemas.openxmlformats.org/markup-compatibility/2006" xmlns:aink="http://schemas.microsoft.com/office/drawing/2016/ink" xmlns:am3d="http://schemas.microsoft.com/office/drawing/2017/model3d" xmlns:o="urn:schemas-microsoft-com:office:office" xmlns:oel="http://schemas.microsoft.com/office/2019/extlst" xmlns:r="http://schemas.openxmlformats.org/officeDocument/2006/relationships" xmlns:m="http://schemas.openxmlformats.org/officeDocument/2006/math" xmlns:v="urn:schemas-microsoft-com:vml" xmlns:wp14="http://schemas.microsoft.com/office/word/2010/wordprocessingDrawing" xmlns:wp="http://schemas.openxmlformats.org/drawingml/2006/wordprocessingDrawing" xmlns:w10="urn:schemas-microsoft-com:office:word" xmlns:w="http://schemas.openxmlformats.org/wordprocessingml/2006/main" xmlns:w14="http://schemas.microsoft.com/office/word/2010/wordml" xmlns:w15="http://schemas.microsoft.com/office/word/2012/wordml" xmlns:w16cex="http://schemas.microsoft.com/office/word/2018/wordml/cex" xmlns:w16cid="http://schemas.microsoft.com/office/word/2016/wordml/cid" xmlns:w16="http://schemas.microsoft.com/office/word/2018/wordml" xmlns:w16sdtdh="http://schemas.microsoft.com/office/word/2020/wordml/sdtdatahash" xmlns:w16se="http://schemas.microsoft.com/office/word/2015/wordml/symex" xmlns:wpg="http://schemas.microsoft.com/office/word/2010/wordprocessingGroup" xmlns:wpi="http://schemas.microsoft.com/office/word/2010/wordprocessingInk" xmlns:wne="http://schemas.microsoft.com/office/word/2006/wordml" xmlns:wps="http://schemas.microsoft.com/office/word/2010/wordprocessingShape" mc:Ignorable="w14 w15 w16se w16cid w16 w16cex w16sdtdh wp14">
+<w:ftr xmlns:wpc="http://schemas.microsoft.com/office/word/2010/wordprocessingCanvas" xmlns:cx="http://schemas.microsoft.com/office/drawing/2014/chartex" xmlns:cx1="http://schemas.microsoft.com/office/drawing/2015/9/8/chartex" xmlns:cx2="http://schemas.microsoft.com/office/drawing/2015/10/21/chartex" xmlns:cx3="http://schemas.microsoft.com/office/drawing/2016/5/9/chartex" xmlns:cx4="http://schemas.microsoft.com/office/drawing/2016/5/10/chartex" xmlns:cx5="http://schemas.microsoft.com/office/drawing/2016/5/11/chartex" xmlns:cx6="http://schemas.microsoft.com/office/drawing/2016/5/12/chartex" xmlns:cx7="http://schemas.microsoft.com/office/drawing/2016/5/13/chartex" xmlns:cx8="http://schemas.microsoft.com/office/drawing/2016/5/14/chartex" xmlns:mc="http://schemas.openxmlformats.org/markup-compatibility/2006" xmlns:aink="http://schemas.microsoft.com/office/drawing/2016/ink" xmlns:am3d="http://schemas.microsoft.com/office/drawing/2017/model3d" xmlns:o="urn:schemas-microsoft-com:office:office" xmlns:r="http://schemas.openxmlformats.org/officeDocument/2006/relationships" xmlns:m="http://schemas.openxmlformats.org/officeDocument/2006/math" xmlns:v="urn:schemas-microsoft-com:vml" xmlns:wp14="http://schemas.microsoft.com/office/word/2010/wordprocessingDrawing" xmlns:wp="http://schemas.openxmlformats.org/drawingml/2006/wordprocessingDrawing" xmlns:w10="urn:schemas-microsoft-com:office:word" xmlns:w="http://schemas.openxmlformats.org/wordprocessingml/2006/main" xmlns:w14="http://schemas.microsoft.com/office/word/2010/wordml" xmlns:w15="http://schemas.microsoft.com/office/word/2012/wordml" xmlns:w16cex="http://schemas.microsoft.com/office/word/2018/wordml/cex" xmlns:w16cid="http://schemas.microsoft.com/office/word/2016/wordml/cid" xmlns:w16="http://schemas.microsoft.com/office/word/2018/wordml" xmlns:w16sdtdh="http://schemas.microsoft.com/office/word/2020/wordml/sdtdatahash" xmlns:w16se="http://schemas.microsoft.com/office/word/2015/wordml/symex" xmlns:wpg="http://schemas.microsoft.com/office/word/2010/wordprocessingGroup" xmlns:wpi="http://schemas.microsoft.com/office/word/2010/wordprocessingInk" xmlns:wne="http://schemas.microsoft.com/office/word/2006/wordml" xmlns:wps="http://schemas.microsoft.com/office/word/2010/wordprocessingShape" mc:Ignorable="w14 w15 w16se w16cid w16 w16cex w16sdtdh wp14">
   <w:sdt>
     <w:sdtPr>
       <w:id w:val="1517344788"/>
@@ -2154,7 +2408,7 @@
 </file>
 
 <file path=word/footnotes.xml><?xml version="1.0" encoding="utf-8"?>
-<w:footnotes xmlns:wpc="http://schemas.microsoft.com/office/word/2010/wordprocessingCanvas" xmlns:cx="http://schemas.microsoft.com/office/drawing/2014/chartex" xmlns:cx1="http://schemas.microsoft.com/office/drawing/2015/9/8/chartex" xmlns:cx2="http://schemas.microsoft.com/office/drawing/2015/10/21/chartex" xmlns:cx3="http://schemas.microsoft.com/office/drawing/2016/5/9/chartex" xmlns:cx4="http://schemas.microsoft.com/office/drawing/2016/5/10/chartex" xmlns:cx5="http://schemas.microsoft.com/office/drawing/2016/5/11/chartex" xmlns:cx6="http://schemas.microsoft.com/office/drawing/2016/5/12/chartex" xmlns:cx7="http://schemas.microsoft.com/office/drawing/2016/5/13/chartex" xmlns:cx8="http://schemas.microsoft.com/office/drawing/2016/5/14/chartex" xmlns:mc="http://schemas.openxmlformats.org/markup-compatibility/2006" xmlns:aink="http://schemas.microsoft.com/office/drawing/2016/ink" xmlns:am3d="http://schemas.microsoft.com/office/drawing/2017/model3d" xmlns:o="urn:schemas-microsoft-com:office:office" xmlns:oel="http://schemas.microsoft.com/office/2019/extlst" xmlns:r="http://schemas.openxmlformats.org/officeDocument/2006/relationships" xmlns:m="http://schemas.openxmlformats.org/officeDocument/2006/math" xmlns:v="urn:schemas-microsoft-com:vml" xmlns:wp14="http://schemas.microsoft.com/office/word/2010/wordprocessingDrawing" xmlns:wp="http://schemas.openxmlformats.org/drawingml/2006/wordprocessingDrawing" xmlns:w10="urn:schemas-microsoft-com:office:word" xmlns:w="http://schemas.openxmlformats.org/wordprocessingml/2006/main" xmlns:w14="http://schemas.microsoft.com/office/word/2010/wordml" xmlns:w15="http://schemas.microsoft.com/office/word/2012/wordml" xmlns:w16cex="http://schemas.microsoft.com/office/word/2018/wordml/cex" xmlns:w16cid="http://schemas.microsoft.com/office/word/2016/wordml/cid" xmlns:w16="http://schemas.microsoft.com/office/word/2018/wordml" xmlns:w16sdtdh="http://schemas.microsoft.com/office/word/2020/wordml/sdtdatahash" xmlns:w16se="http://schemas.microsoft.com/office/word/2015/wordml/symex" xmlns:wpg="http://schemas.microsoft.com/office/word/2010/wordprocessingGroup" xmlns:wpi="http://schemas.microsoft.com/office/word/2010/wordprocessingInk" xmlns:wne="http://schemas.microsoft.com/office/word/2006/wordml" xmlns:wps="http://schemas.microsoft.com/office/word/2010/wordprocessingShape" mc:Ignorable="w14 w15 w16se w16cid w16 w16cex w16sdtdh wp14">
+<w:footnotes xmlns:wpc="http://schemas.microsoft.com/office/word/2010/wordprocessingCanvas" xmlns:cx="http://schemas.microsoft.com/office/drawing/2014/chartex" xmlns:cx1="http://schemas.microsoft.com/office/drawing/2015/9/8/chartex" xmlns:cx2="http://schemas.microsoft.com/office/drawing/2015/10/21/chartex" xmlns:cx3="http://schemas.microsoft.com/office/drawing/2016/5/9/chartex" xmlns:cx4="http://schemas.microsoft.com/office/drawing/2016/5/10/chartex" xmlns:cx5="http://schemas.microsoft.com/office/drawing/2016/5/11/chartex" xmlns:cx6="http://schemas.microsoft.com/office/drawing/2016/5/12/chartex" xmlns:cx7="http://schemas.microsoft.com/office/drawing/2016/5/13/chartex" xmlns:cx8="http://schemas.microsoft.com/office/drawing/2016/5/14/chartex" xmlns:mc="http://schemas.openxmlformats.org/markup-compatibility/2006" xmlns:aink="http://schemas.microsoft.com/office/drawing/2016/ink" xmlns:am3d="http://schemas.microsoft.com/office/drawing/2017/model3d" xmlns:o="urn:schemas-microsoft-com:office:office" xmlns:r="http://schemas.openxmlformats.org/officeDocument/2006/relationships" xmlns:m="http://schemas.openxmlformats.org/officeDocument/2006/math" xmlns:v="urn:schemas-microsoft-com:vml" xmlns:wp14="http://schemas.microsoft.com/office/word/2010/wordprocessingDrawing" xmlns:wp="http://schemas.openxmlformats.org/drawingml/2006/wordprocessingDrawing" xmlns:w10="urn:schemas-microsoft-com:office:word" xmlns:w="http://schemas.openxmlformats.org/wordprocessingml/2006/main" xmlns:w14="http://schemas.microsoft.com/office/word/2010/wordml" xmlns:w15="http://schemas.microsoft.com/office/word/2012/wordml" xmlns:w16cex="http://schemas.microsoft.com/office/word/2018/wordml/cex" xmlns:w16cid="http://schemas.microsoft.com/office/word/2016/wordml/cid" xmlns:w16="http://schemas.microsoft.com/office/word/2018/wordml" xmlns:w16sdtdh="http://schemas.microsoft.com/office/word/2020/wordml/sdtdatahash" xmlns:w16se="http://schemas.microsoft.com/office/word/2015/wordml/symex" xmlns:wpg="http://schemas.microsoft.com/office/word/2010/wordprocessingGroup" xmlns:wpi="http://schemas.microsoft.com/office/word/2010/wordprocessingInk" xmlns:wne="http://schemas.microsoft.com/office/word/2006/wordml" xmlns:wps="http://schemas.microsoft.com/office/word/2010/wordprocessingShape" mc:Ignorable="w14 w15 w16se w16cid w16 w16cex w16sdtdh wp14">
   <w:footnote w:type="separator" w:id="-1">
     <w:p>
       <w:pPr>
@@ -2179,7 +2433,7 @@
 </file>
 
 <file path=word/numbering.xml><?xml version="1.0" encoding="utf-8"?>
-<w:numbering xmlns:wpc="http://schemas.microsoft.com/office/word/2010/wordprocessingCanvas" xmlns:cx="http://schemas.microsoft.com/office/drawing/2014/chartex" xmlns:cx1="http://schemas.microsoft.com/office/drawing/2015/9/8/chartex" xmlns:cx2="http://schemas.microsoft.com/office/drawing/2015/10/21/chartex" xmlns:cx3="http://schemas.microsoft.com/office/drawing/2016/5/9/chartex" xmlns:cx4="http://schemas.microsoft.com/office/drawing/2016/5/10/chartex" xmlns:cx5="http://schemas.microsoft.com/office/drawing/2016/5/11/chartex" xmlns:cx6="http://schemas.microsoft.com/office/drawing/2016/5/12/chartex" xmlns:cx7="http://schemas.microsoft.com/office/drawing/2016/5/13/chartex" xmlns:cx8="http://schemas.microsoft.com/office/drawing/2016/5/14/chartex" xmlns:mc="http://schemas.openxmlformats.org/markup-compatibility/2006" xmlns:aink="http://schemas.microsoft.com/office/drawing/2016/ink" xmlns:am3d="http://schemas.microsoft.com/office/drawing/2017/model3d" xmlns:o="urn:schemas-microsoft-com:office:office" xmlns:oel="http://schemas.microsoft.com/office/2019/extlst" xmlns:r="http://schemas.openxmlformats.org/officeDocument/2006/relationships" xmlns:m="http://schemas.openxmlformats.org/officeDocument/2006/math" xmlns:v="urn:schemas-microsoft-com:vml" xmlns:wp14="http://schemas.microsoft.com/office/word/2010/wordprocessingDrawing" xmlns:wp="http://schemas.openxmlformats.org/drawingml/2006/wordprocessingDrawing" xmlns:w10="urn:schemas-microsoft-com:office:word" xmlns:w="http://schemas.openxmlformats.org/wordprocessingml/2006/main" xmlns:w14="http://schemas.microsoft.com/office/word/2010/wordml" xmlns:w15="http://schemas.microsoft.com/office/word/2012/wordml" xmlns:w16cex="http://schemas.microsoft.com/office/word/2018/wordml/cex" xmlns:w16cid="http://schemas.microsoft.com/office/word/2016/wordml/cid" xmlns:w16="http://schemas.microsoft.com/office/word/2018/wordml" xmlns:w16sdtdh="http://schemas.microsoft.com/office/word/2020/wordml/sdtdatahash" xmlns:w16se="http://schemas.microsoft.com/office/word/2015/wordml/symex" xmlns:wpg="http://schemas.microsoft.com/office/word/2010/wordprocessingGroup" xmlns:wpi="http://schemas.microsoft.com/office/word/2010/wordprocessingInk" xmlns:wne="http://schemas.microsoft.com/office/word/2006/wordml" xmlns:wps="http://schemas.microsoft.com/office/word/2010/wordprocessingShape" mc:Ignorable="w14 w15 w16se w16cid w16 w16cex w16sdtdh wp14">
+<w:numbering xmlns:wpc="http://schemas.microsoft.com/office/word/2010/wordprocessingCanvas" xmlns:cx="http://schemas.microsoft.com/office/drawing/2014/chartex" xmlns:cx1="http://schemas.microsoft.com/office/drawing/2015/9/8/chartex" xmlns:cx2="http://schemas.microsoft.com/office/drawing/2015/10/21/chartex" xmlns:cx3="http://schemas.microsoft.com/office/drawing/2016/5/9/chartex" xmlns:cx4="http://schemas.microsoft.com/office/drawing/2016/5/10/chartex" xmlns:cx5="http://schemas.microsoft.com/office/drawing/2016/5/11/chartex" xmlns:cx6="http://schemas.microsoft.com/office/drawing/2016/5/12/chartex" xmlns:cx7="http://schemas.microsoft.com/office/drawing/2016/5/13/chartex" xmlns:cx8="http://schemas.microsoft.com/office/drawing/2016/5/14/chartex" xmlns:mc="http://schemas.openxmlformats.org/markup-compatibility/2006" xmlns:aink="http://schemas.microsoft.com/office/drawing/2016/ink" xmlns:am3d="http://schemas.microsoft.com/office/drawing/2017/model3d" xmlns:o="urn:schemas-microsoft-com:office:office" xmlns:r="http://schemas.openxmlformats.org/officeDocument/2006/relationships" xmlns:m="http://schemas.openxmlformats.org/officeDocument/2006/math" xmlns:v="urn:schemas-microsoft-com:vml" xmlns:wp14="http://schemas.microsoft.com/office/word/2010/wordprocessingDrawing" xmlns:wp="http://schemas.openxmlformats.org/drawingml/2006/wordprocessingDrawing" xmlns:w10="urn:schemas-microsoft-com:office:word" xmlns:w="http://schemas.openxmlformats.org/wordprocessingml/2006/main" xmlns:w14="http://schemas.microsoft.com/office/word/2010/wordml" xmlns:w15="http://schemas.microsoft.com/office/word/2012/wordml" xmlns:w16cex="http://schemas.microsoft.com/office/word/2018/wordml/cex" xmlns:w16cid="http://schemas.microsoft.com/office/word/2016/wordml/cid" xmlns:w16="http://schemas.microsoft.com/office/word/2018/wordml" xmlns:w16sdtdh="http://schemas.microsoft.com/office/word/2020/wordml/sdtdatahash" xmlns:w16se="http://schemas.microsoft.com/office/word/2015/wordml/symex" xmlns:wpg="http://schemas.microsoft.com/office/word/2010/wordprocessingGroup" xmlns:wpi="http://schemas.microsoft.com/office/word/2010/wordprocessingInk" xmlns:wne="http://schemas.microsoft.com/office/word/2006/wordml" xmlns:wps="http://schemas.microsoft.com/office/word/2010/wordprocessingShape" mc:Ignorable="w14 w15 w16se w16cid w16 w16cex w16sdtdh wp14">
   <w:abstractNum w:abstractNumId="0" w15:restartNumberingAfterBreak="0">
     <w:nsid w:val="06A04B15"/>
     <w:multiLevelType w:val="hybridMultilevel"/>
@@ -5375,127 +5629,127 @@
       </w:rPr>
     </w:lvl>
   </w:abstractNum>
-  <w:num w:numId="1" w16cid:durableId="681207719">
+  <w:num w:numId="1">
     <w:abstractNumId w:val="15"/>
   </w:num>
-  <w:num w:numId="2" w16cid:durableId="1308628820">
+  <w:num w:numId="2">
     <w:abstractNumId w:val="1"/>
   </w:num>
-  <w:num w:numId="3" w16cid:durableId="447967256">
+  <w:num w:numId="3">
     <w:abstractNumId w:val="30"/>
   </w:num>
-  <w:num w:numId="4" w16cid:durableId="1498689690">
+  <w:num w:numId="4">
     <w:abstractNumId w:val="18"/>
   </w:num>
-  <w:num w:numId="5" w16cid:durableId="1699814174">
+  <w:num w:numId="5">
     <w:abstractNumId w:val="10"/>
   </w:num>
-  <w:num w:numId="6" w16cid:durableId="613446718">
+  <w:num w:numId="6">
     <w:abstractNumId w:val="19"/>
   </w:num>
-  <w:num w:numId="7" w16cid:durableId="1708290437">
+  <w:num w:numId="7">
     <w:abstractNumId w:val="3"/>
   </w:num>
-  <w:num w:numId="8" w16cid:durableId="415370699">
+  <w:num w:numId="8">
     <w:abstractNumId w:val="23"/>
   </w:num>
-  <w:num w:numId="9" w16cid:durableId="607739705">
+  <w:num w:numId="9">
     <w:abstractNumId w:val="32"/>
   </w:num>
-  <w:num w:numId="10" w16cid:durableId="1021474034">
+  <w:num w:numId="10">
     <w:abstractNumId w:val="34"/>
   </w:num>
-  <w:num w:numId="11" w16cid:durableId="1435857206">
+  <w:num w:numId="11">
     <w:abstractNumId w:val="12"/>
   </w:num>
-  <w:num w:numId="12" w16cid:durableId="1111168079">
+  <w:num w:numId="12">
     <w:abstractNumId w:val="4"/>
   </w:num>
-  <w:num w:numId="13" w16cid:durableId="1714841733">
+  <w:num w:numId="13">
     <w:abstractNumId w:val="22"/>
   </w:num>
-  <w:num w:numId="14" w16cid:durableId="1353653720">
+  <w:num w:numId="14">
     <w:abstractNumId w:val="2"/>
   </w:num>
-  <w:num w:numId="15" w16cid:durableId="428234170">
+  <w:num w:numId="15">
     <w:abstractNumId w:val="27"/>
   </w:num>
-  <w:num w:numId="16" w16cid:durableId="34239217">
+  <w:num w:numId="16">
     <w:abstractNumId w:val="11"/>
   </w:num>
-  <w:num w:numId="17" w16cid:durableId="915824017">
+  <w:num w:numId="17">
     <w:abstractNumId w:val="26"/>
   </w:num>
-  <w:num w:numId="18" w16cid:durableId="49965858">
+  <w:num w:numId="18">
     <w:abstractNumId w:val="0"/>
   </w:num>
-  <w:num w:numId="19" w16cid:durableId="588075936">
+  <w:num w:numId="19">
     <w:abstractNumId w:val="6"/>
   </w:num>
-  <w:num w:numId="20" w16cid:durableId="919607373">
+  <w:num w:numId="20">
     <w:abstractNumId w:val="9"/>
   </w:num>
-  <w:num w:numId="21" w16cid:durableId="86461382">
+  <w:num w:numId="21">
     <w:abstractNumId w:val="31"/>
   </w:num>
-  <w:num w:numId="22" w16cid:durableId="175702037">
+  <w:num w:numId="22">
     <w:abstractNumId w:val="7"/>
   </w:num>
-  <w:num w:numId="23" w16cid:durableId="1817409137">
+  <w:num w:numId="23">
     <w:abstractNumId w:val="35"/>
   </w:num>
-  <w:num w:numId="24" w16cid:durableId="314532739">
+  <w:num w:numId="24">
     <w:abstractNumId w:val="29"/>
   </w:num>
-  <w:num w:numId="25" w16cid:durableId="962612331">
+  <w:num w:numId="25">
     <w:abstractNumId w:val="28"/>
   </w:num>
-  <w:num w:numId="26" w16cid:durableId="772439725">
+  <w:num w:numId="26">
     <w:abstractNumId w:val="20"/>
   </w:num>
-  <w:num w:numId="27" w16cid:durableId="1068454371">
+  <w:num w:numId="27">
     <w:abstractNumId w:val="14"/>
   </w:num>
-  <w:num w:numId="28" w16cid:durableId="126550231">
+  <w:num w:numId="28">
     <w:abstractNumId w:val="25"/>
   </w:num>
-  <w:num w:numId="29" w16cid:durableId="640580827">
+  <w:num w:numId="29">
     <w:abstractNumId w:val="5"/>
   </w:num>
-  <w:num w:numId="30" w16cid:durableId="1923220293">
+  <w:num w:numId="30">
     <w:abstractNumId w:val="24"/>
   </w:num>
-  <w:num w:numId="31" w16cid:durableId="529880029">
+  <w:num w:numId="31">
     <w:abstractNumId w:val="33"/>
   </w:num>
-  <w:num w:numId="32" w16cid:durableId="188184308">
+  <w:num w:numId="32">
     <w:abstractNumId w:val="23"/>
     <w:lvlOverride w:ilvl="0">
       <w:startOverride w:val="1"/>
     </w:lvlOverride>
   </w:num>
-  <w:num w:numId="33" w16cid:durableId="241841518">
+  <w:num w:numId="33">
     <w:abstractNumId w:val="23"/>
     <w:lvlOverride w:ilvl="0">
       <w:startOverride w:val="1"/>
     </w:lvlOverride>
   </w:num>
-  <w:num w:numId="34" w16cid:durableId="693263215">
+  <w:num w:numId="34">
     <w:abstractNumId w:val="21"/>
   </w:num>
-  <w:num w:numId="35" w16cid:durableId="806165079">
+  <w:num w:numId="35">
     <w:abstractNumId w:val="17"/>
   </w:num>
-  <w:num w:numId="36" w16cid:durableId="2095664849">
+  <w:num w:numId="36">
     <w:abstractNumId w:val="16"/>
   </w:num>
-  <w:num w:numId="37" w16cid:durableId="600726883">
+  <w:num w:numId="37">
     <w:abstractNumId w:val="36"/>
   </w:num>
-  <w:num w:numId="38" w16cid:durableId="789323049">
+  <w:num w:numId="38">
     <w:abstractNumId w:val="8"/>
   </w:num>
-  <w:num w:numId="39" w16cid:durableId="1923755945">
+  <w:num w:numId="39">
     <w:abstractNumId w:val="36"/>
     <w:lvlOverride w:ilvl="0">
       <w:startOverride w:val="1"/>
@@ -5525,7 +5779,7 @@
       <w:startOverride w:val="1"/>
     </w:lvlOverride>
   </w:num>
-  <w:num w:numId="40" w16cid:durableId="16200934">
+  <w:num w:numId="40">
     <w:abstractNumId w:val="36"/>
     <w:lvlOverride w:ilvl="0">
       <w:startOverride w:val="1"/>
@@ -5555,10 +5809,10 @@
       <w:startOverride w:val="1"/>
     </w:lvlOverride>
   </w:num>
-  <w:num w:numId="41" w16cid:durableId="1509565315">
+  <w:num w:numId="41">
     <w:abstractNumId w:val="13"/>
   </w:num>
-  <w:num w:numId="42" w16cid:durableId="349651053">
+  <w:num w:numId="42">
     <w:abstractNumId w:val="36"/>
     <w:lvlOverride w:ilvl="0">
       <w:startOverride w:val="1"/>
@@ -5588,7 +5842,7 @@
       <w:startOverride w:val="1"/>
     </w:lvlOverride>
   </w:num>
-  <w:num w:numId="43" w16cid:durableId="637564693">
+  <w:num w:numId="43">
     <w:abstractNumId w:val="36"/>
     <w:lvlOverride w:ilvl="0">
       <w:startOverride w:val="1"/>
@@ -5618,7 +5872,7 @@
       <w:startOverride w:val="1"/>
     </w:lvlOverride>
   </w:num>
-  <w:num w:numId="44" w16cid:durableId="1655137907">
+  <w:num w:numId="44">
     <w:abstractNumId w:val="36"/>
     <w:lvlOverride w:ilvl="0">
       <w:startOverride w:val="1"/>
@@ -5648,7 +5902,7 @@
       <w:startOverride w:val="1"/>
     </w:lvlOverride>
   </w:num>
-  <w:num w:numId="45" w16cid:durableId="1485274298">
+  <w:num w:numId="45">
     <w:abstractNumId w:val="36"/>
   </w:num>
 </w:numbering>

--- a/02-TypesAndVariables/02-TypesAndVariables.docx
+++ b/02-TypesAndVariables/02-TypesAndVariables.docx
@@ -11,52 +11,32 @@
           <w:lang w:val="pl-PL"/>
         </w:rPr>
       </w:pPr>
-      <w:proofErr w:type="spellStart"/>
       <w:r>
         <w:rPr>
           <w:sz w:val="72"/>
           <w:szCs w:val="72"/>
           <w:lang w:val="pl-PL"/>
         </w:rPr>
-        <w:t>Types</w:t>
-      </w:r>
-      <w:proofErr w:type="spellEnd"/>
-      <w:r>
-        <w:rPr>
-          <w:sz w:val="72"/>
-          <w:szCs w:val="72"/>
+        <w:t>Types and Variables</w:t>
+      </w:r>
+    </w:p>
+    <w:p>
+      <w:pPr>
+        <w:pStyle w:val="Nagwek1"/>
+        <w:rPr>
           <w:lang w:val="pl-PL"/>
         </w:rPr>
-        <w:t xml:space="preserve"> and </w:t>
-      </w:r>
-      <w:proofErr w:type="spellStart"/>
-      <w:r>
-        <w:rPr>
-          <w:sz w:val="72"/>
-          <w:szCs w:val="72"/>
+      </w:pPr>
+      <w:r>
+        <w:rPr>
           <w:lang w:val="pl-PL"/>
         </w:rPr>
-        <w:t>Variables</w:t>
-      </w:r>
-      <w:proofErr w:type="spellEnd"/>
-    </w:p>
-    <w:p>
-      <w:pPr>
-        <w:pStyle w:val="Nagwek1"/>
+        <w:t>Before</w:t>
+      </w:r>
+      <w:r>
         <w:rPr>
           <w:lang w:val="pl-PL"/>
         </w:rPr>
-      </w:pPr>
-      <w:r>
-        <w:rPr>
-          <w:lang w:val="pl-PL"/>
-        </w:rPr>
-        <w:t>Before</w:t>
-      </w:r>
-      <w:r>
-        <w:rPr>
-          <w:lang w:val="pl-PL"/>
-        </w:rPr>
         <w:t xml:space="preserve"> Class</w:t>
       </w:r>
     </w:p>
@@ -67,19 +47,11 @@
           <w:lang w:val="en-US"/>
         </w:rPr>
       </w:pPr>
-      <w:proofErr w:type="spellStart"/>
-      <w:r>
-        <w:rPr>
-          <w:lang w:val="en-US"/>
-        </w:rPr>
-        <w:t>Familiarise</w:t>
-      </w:r>
-      <w:proofErr w:type="spellEnd"/>
-      <w:r>
-        <w:rPr>
-          <w:lang w:val="en-US"/>
-        </w:rPr>
-        <w:t xml:space="preserve"> yourself with the computer architecture according to von Neumann:</w:t>
+      <w:r>
+        <w:rPr>
+          <w:lang w:val="en-US"/>
+        </w:rPr>
+        <w:t>Familiarise yourself with the computer architecture according to von Neumann:</w:t>
       </w:r>
     </w:p>
     <w:p>
@@ -107,19 +79,9 @@
       <w:pPr>
         <w:pStyle w:val="Zadanie"/>
       </w:pPr>
-      <w:proofErr w:type="spellStart"/>
-      <w:r>
-        <w:t>Explain</w:t>
-      </w:r>
-      <w:proofErr w:type="spellEnd"/>
-      <w:r>
-        <w:t xml:space="preserve"> the </w:t>
-      </w:r>
-      <w:proofErr w:type="spellStart"/>
-      <w:r>
-        <w:t>concepts</w:t>
-      </w:r>
-      <w:proofErr w:type="spellEnd"/>
+      <w:r>
+        <w:t>Explain the concepts</w:t>
+      </w:r>
       <w:r>
         <w:t>:</w:t>
       </w:r>
@@ -203,21 +165,7 @@
         <w:rPr>
           <w:lang w:val="en-US"/>
         </w:rPr>
-        <w:t xml:space="preserve">On your computer, open a terminal window. Then run Python  in interactive mode by typing the </w:t>
-      </w:r>
-      <w:proofErr w:type="spellStart"/>
-      <w:r>
-        <w:rPr>
-          <w:lang w:val="en-US"/>
-        </w:rPr>
-        <w:t>py</w:t>
-      </w:r>
-      <w:proofErr w:type="spellEnd"/>
-      <w:r>
-        <w:rPr>
-          <w:lang w:val="en-US"/>
-        </w:rPr>
-        <w:t xml:space="preserve"> command</w:t>
+        <w:t>On your computer, open a terminal window. Then run Python  in interactive mode by typing the py command</w:t>
       </w:r>
       <w:r>
         <w:rPr>
@@ -405,21 +353,7 @@
         <w:rPr>
           <w:lang w:val="pl-PL"/>
         </w:rPr>
-        <w:t xml:space="preserve"> (</w:t>
-      </w:r>
-      <w:proofErr w:type="spellStart"/>
-      <w:r>
-        <w:rPr>
-          <w:lang w:val="pl-PL"/>
-        </w:rPr>
-        <w:t>int</w:t>
-      </w:r>
-      <w:proofErr w:type="spellEnd"/>
-      <w:r>
-        <w:rPr>
-          <w:lang w:val="pl-PL"/>
-        </w:rPr>
-        <w:t xml:space="preserve">) </w:t>
+        <w:t xml:space="preserve"> (int) </w:t>
       </w:r>
       <w:r>
         <w:rPr>
@@ -438,36 +372,14 @@
         <w:rPr>
           <w:lang w:val="pl-PL"/>
         </w:rPr>
-        <w:t xml:space="preserve"> 2x </w:t>
-      </w:r>
-      <w:proofErr w:type="spellStart"/>
+        <w:t xml:space="preserve"> 2x int czyli w</w:t>
+      </w:r>
       <w:r>
         <w:rPr>
           <w:lang w:val="pl-PL"/>
         </w:rPr>
-        <w:t>int</w:t>
-      </w:r>
-      <w:proofErr w:type="spellEnd"/>
-      <w:r>
-        <w:rPr>
-          <w:lang w:val="pl-PL"/>
-        </w:rPr>
-        <w:t xml:space="preserve"> czyli w</w:t>
-      </w:r>
-      <w:r>
-        <w:rPr>
-          <w:lang w:val="pl-PL"/>
-        </w:rPr>
-        <w:t xml:space="preserve">ynik też jest </w:t>
-      </w:r>
-      <w:proofErr w:type="spellStart"/>
-      <w:r>
-        <w:rPr>
-          <w:lang w:val="pl-PL"/>
-        </w:rPr>
-        <w:t>int</w:t>
-      </w:r>
-      <w:proofErr w:type="spellEnd"/>
+        <w:t>ynik też jest int</w:t>
+      </w:r>
     </w:p>
     <w:p>
       <w:pPr>
@@ -540,23 +452,7 @@
         <w:t>5</w:t>
       </w:r>
       <w:r>
-        <w:t xml:space="preserve"> (</w:t>
-      </w:r>
-      <w:proofErr w:type="spellStart"/>
-      <w:r>
-        <w:t>logiczne</w:t>
-      </w:r>
-      <w:proofErr w:type="spellEnd"/>
-      <w:r>
-        <w:t>) [</w:t>
-      </w:r>
-      <w:proofErr w:type="spellStart"/>
-      <w:r>
-        <w:t>czy</w:t>
-      </w:r>
-      <w:proofErr w:type="spellEnd"/>
-      <w:r>
-        <w:t xml:space="preserve"> 2 &gt; 5 ???]</w:t>
+        <w:t xml:space="preserve"> (logiczne) [czy 2 &gt; 5 ???]</w:t>
       </w:r>
     </w:p>
     <w:p>
@@ -648,15 +544,7 @@
       </w:r>
       <w:r>
         <w:tab/>
-        <w:t xml:space="preserve">= 2 (int) </w:t>
-      </w:r>
-      <w:proofErr w:type="spellStart"/>
-      <w:r>
-        <w:t>są</w:t>
-      </w:r>
-      <w:proofErr w:type="spellEnd"/>
-      <w:r>
-        <w:t xml:space="preserve"> 2 operatory </w:t>
+        <w:t xml:space="preserve">= 2 (int) są 2 operatory </w:t>
       </w:r>
       <w:r>
         <w:rPr>
@@ -690,21 +578,7 @@
         <w:rPr>
           <w:lang w:val="pl-PL"/>
         </w:rPr>
-        <w:t>55 (</w:t>
-      </w:r>
-      <w:proofErr w:type="spellStart"/>
-      <w:r>
-        <w:rPr>
-          <w:lang w:val="pl-PL"/>
-        </w:rPr>
-        <w:t>int</w:t>
-      </w:r>
-      <w:proofErr w:type="spellEnd"/>
-      <w:r>
-        <w:rPr>
-          <w:lang w:val="pl-PL"/>
-        </w:rPr>
-        <w:t>)</w:t>
+        <w:t>55 (int)</w:t>
       </w:r>
       <w:r>
         <w:rPr>
@@ -729,31 +603,7 @@
       </w:r>
       <w:r>
         <w:tab/>
-        <w:t xml:space="preserve">=  4 + 1.0= 5.0  // </w:t>
-      </w:r>
-      <w:proofErr w:type="spellStart"/>
-      <w:r>
-        <w:t>bierzemy</w:t>
-      </w:r>
-      <w:proofErr w:type="spellEnd"/>
-      <w:r>
-        <w:t xml:space="preserve"> </w:t>
-      </w:r>
-      <w:proofErr w:type="spellStart"/>
-      <w:r>
-        <w:t>część</w:t>
-      </w:r>
-      <w:proofErr w:type="spellEnd"/>
-      <w:r>
-        <w:t xml:space="preserve"> </w:t>
-      </w:r>
-      <w:proofErr w:type="spellStart"/>
-      <w:r>
-        <w:t>całkowitą</w:t>
-      </w:r>
-      <w:proofErr w:type="spellEnd"/>
-      <w:r>
-        <w:t xml:space="preserve"> (float) 4/4=1.0 </w:t>
+        <w:t xml:space="preserve">=  4 + 1.0= 5.0  // bierzemy część całkowitą (float) 4/4=1.0 </w:t>
       </w:r>
     </w:p>
     <w:p>
@@ -785,21 +635,7 @@
         <w:rPr>
           <w:lang w:val="pl-PL"/>
         </w:rPr>
-        <w:t xml:space="preserve">ako </w:t>
-      </w:r>
-      <w:proofErr w:type="spellStart"/>
-      <w:r>
-        <w:rPr>
-          <w:lang w:val="pl-PL"/>
-        </w:rPr>
-        <w:t>int</w:t>
-      </w:r>
-      <w:proofErr w:type="spellEnd"/>
-      <w:r>
-        <w:rPr>
-          <w:lang w:val="pl-PL"/>
-        </w:rPr>
-        <w:t xml:space="preserve"> ( reszta całkowita)</w:t>
+        <w:t>ako int ( reszta całkowita)</w:t>
       </w:r>
       <w:r>
         <w:rPr>
@@ -831,16 +667,8 @@
         <w:rPr>
           <w:lang w:val="pl-PL"/>
         </w:rPr>
-        <w:t xml:space="preserve">True != </w:t>
-      </w:r>
-      <w:proofErr w:type="spellStart"/>
-      <w:r>
-        <w:rPr>
-          <w:lang w:val="pl-PL"/>
-        </w:rPr>
-        <w:t>False</w:t>
-      </w:r>
-      <w:proofErr w:type="spellEnd"/>
+        <w:t>True != False</w:t>
+      </w:r>
       <w:r>
         <w:rPr>
           <w:lang w:val="pl-PL"/>
@@ -1001,21 +829,7 @@
         <w:rPr>
           <w:lang w:val="en-US"/>
         </w:rPr>
-        <w:t xml:space="preserve">values (the variable x should be 34 and the variable </w:t>
-      </w:r>
-      <w:proofErr w:type="spellStart"/>
-      <w:r>
-        <w:rPr>
-          <w:lang w:val="en-US"/>
-        </w:rPr>
-        <w:t>y</w:t>
-      </w:r>
-      <w:proofErr w:type="spellEnd"/>
-      <w:r>
-        <w:rPr>
-          <w:lang w:val="en-US"/>
-        </w:rPr>
-        <w:t xml:space="preserve"> the value 7). </w:t>
+        <w:t xml:space="preserve">values (the variable x should be 34 and the variable y the value 7). </w:t>
       </w:r>
       <w:r>
         <w:rPr>
@@ -1104,29 +918,8 @@
         </w:rPr>
         <w:t xml:space="preserve"> integers from the keyboard. Then display their sum. Pay attention to the need to convert the data from the keyboard. </w:t>
       </w:r>
-      <w:proofErr w:type="spellStart"/>
-      <w:r>
-        <w:t>Use</w:t>
-      </w:r>
-      <w:proofErr w:type="spellEnd"/>
-      <w:r>
-        <w:t xml:space="preserve"> the </w:t>
-      </w:r>
-      <w:proofErr w:type="spellStart"/>
-      <w:r>
-        <w:t>int</w:t>
-      </w:r>
-      <w:proofErr w:type="spellEnd"/>
-      <w:r>
-        <w:t xml:space="preserve">() </w:t>
-      </w:r>
-      <w:proofErr w:type="spellStart"/>
-      <w:r>
-        <w:t>function</w:t>
-      </w:r>
-      <w:proofErr w:type="spellEnd"/>
-      <w:r>
-        <w:t>.</w:t>
+      <w:r>
+        <w:t>Use the int() function.</w:t>
       </w:r>
     </w:p>
     <w:p>
@@ -1242,7 +1035,6 @@
         </w:rPr>
         <w:t xml:space="preserve">variable contains any integer. Using the </w:t>
       </w:r>
-      <w:proofErr w:type="spellStart"/>
       <w:r>
         <w:rPr>
           <w:lang w:val="en-US"/>
@@ -1253,14 +1045,7 @@
         <w:rPr>
           <w:lang w:val="en-US"/>
         </w:rPr>
-        <w:t>format</w:t>
-      </w:r>
-      <w:proofErr w:type="spellEnd"/>
-      <w:r>
-        <w:rPr>
-          <w:lang w:val="en-US"/>
-        </w:rPr>
-        <w:t xml:space="preserve">() </w:t>
+        <w:t xml:space="preserve">format() </w:t>
       </w:r>
       <w:r>
         <w:rPr>
@@ -1735,29 +1520,8 @@
       <w:pPr>
         <w:pStyle w:val="Zadanie"/>
       </w:pPr>
-      <w:proofErr w:type="spellStart"/>
-      <w:r>
-        <w:t>Evaluate</w:t>
-      </w:r>
-      <w:proofErr w:type="spellEnd"/>
-      <w:r>
-        <w:t xml:space="preserve"> the </w:t>
-      </w:r>
-      <w:proofErr w:type="spellStart"/>
-      <w:r>
-        <w:t>following</w:t>
-      </w:r>
-      <w:proofErr w:type="spellEnd"/>
-      <w:r>
-        <w:t xml:space="preserve"> </w:t>
-      </w:r>
-      <w:proofErr w:type="spellStart"/>
-      <w:r>
-        <w:t>expressions</w:t>
-      </w:r>
-      <w:proofErr w:type="spellEnd"/>
-      <w:r>
-        <w:t>.</w:t>
+      <w:r>
+        <w:t>Evaluate the following expressions.</w:t>
       </w:r>
     </w:p>
     <w:p>
@@ -1771,21 +1535,7 @@
         <w:rPr>
           <w:lang w:val="pl-PL"/>
         </w:rPr>
-        <w:t xml:space="preserve">The </w:t>
-      </w:r>
-      <w:proofErr w:type="spellStart"/>
-      <w:r>
-        <w:rPr>
-          <w:lang w:val="pl-PL"/>
-        </w:rPr>
-        <w:t>product</w:t>
-      </w:r>
-      <w:proofErr w:type="spellEnd"/>
-      <w:r>
-        <w:rPr>
-          <w:lang w:val="pl-PL"/>
-        </w:rPr>
-        <w:t xml:space="preserve"> of 15 and 38</w:t>
+        <w:t>The product of 15 and 38</w:t>
       </w:r>
     </w:p>
     <w:p>
@@ -1987,32 +1737,56 @@
     <w:p>
       <w:pPr>
         <w:pStyle w:val="Polecenie"/>
-      </w:pPr>
-      <w:r>
+        <w:rPr>
+          <w:highlight w:val="lightGray"/>
+        </w:rPr>
+      </w:pPr>
+      <w:r>
+        <w:rPr>
+          <w:highlight w:val="lightGray"/>
+        </w:rPr>
         <w:t>2 % 3 &lt; 4 / 5 and 6 + 7 &lt; 8 or not 9 + 10 == 19</w:t>
       </w:r>
     </w:p>
     <w:p>
       <w:pPr>
         <w:pStyle w:val="Polecenie"/>
-      </w:pPr>
-      <w:r>
+        <w:rPr>
+          <w:highlight w:val="lightGray"/>
+        </w:rPr>
+      </w:pPr>
+      <w:r>
+        <w:rPr>
+          <w:highlight w:val="lightGray"/>
+        </w:rPr>
         <w:t>0b11111 &gt;&gt; 1 &gt;&gt; 1 &gt;&gt; 1</w:t>
       </w:r>
     </w:p>
     <w:p>
       <w:pPr>
         <w:pStyle w:val="Polecenie"/>
-      </w:pPr>
-      <w:r>
+        <w:rPr>
+          <w:highlight w:val="lightGray"/>
+        </w:rPr>
+      </w:pPr>
+      <w:r>
+        <w:rPr>
+          <w:highlight w:val="lightGray"/>
+        </w:rPr>
         <w:t>0x11 + 0b11 + 11</w:t>
       </w:r>
     </w:p>
     <w:p>
       <w:pPr>
         <w:pStyle w:val="Polecenie"/>
-      </w:pPr>
-      <w:r>
+        <w:rPr>
+          <w:highlight w:val="lightGray"/>
+        </w:rPr>
+      </w:pPr>
+      <w:r>
+        <w:rPr>
+          <w:highlight w:val="lightGray"/>
+        </w:rPr>
         <w:t>2 &lt;&lt; 3 &gt;&gt; 4</w:t>
       </w:r>
     </w:p>
@@ -2100,21 +1874,11 @@
         </w:rPr>
         <w:t xml:space="preserve">Write a program that calculates the Body Mass Index (BMI) based on your height in cm and weight in kg. The user enters the data from the keyboard. Find the formula on the Internet for calculating BMI. Then, using your program, check that you have the correct weight. </w:t>
       </w:r>
-      <w:proofErr w:type="spellStart"/>
-      <w:r>
-        <w:t>Sample</w:t>
-      </w:r>
-      <w:proofErr w:type="spellEnd"/>
-      <w:r>
-        <w:t xml:space="preserve"> </w:t>
-      </w:r>
-      <w:proofErr w:type="spellStart"/>
-      <w:r>
-        <w:t>result</w:t>
-      </w:r>
-      <w:proofErr w:type="spellEnd"/>
-      <w:r>
-        <w:t>:</w:t>
+      <w:r>
+        <w:t xml:space="preserve">Sample </w:t>
+      </w:r>
+      <w:r>
+        <w:t>result:</w:t>
       </w:r>
     </w:p>
     <w:p>
@@ -2266,14 +2030,12 @@
           <w:rFonts w:ascii="Courier New" w:hAnsi="Courier New" w:cs="Courier New"/>
         </w:rPr>
       </w:pPr>
-      <w:proofErr w:type="spellStart"/>
       <w:r>
         <w:rPr>
           <w:rFonts w:ascii="Courier New" w:hAnsi="Courier New" w:cs="Courier New"/>
         </w:rPr>
         <w:t>Amount</w:t>
       </w:r>
-      <w:proofErr w:type="spellEnd"/>
       <w:r>
         <w:rPr>
           <w:rFonts w:ascii="Courier New" w:hAnsi="Courier New" w:cs="Courier New"/>
